--- a/19-resume/tommy github readme/tommy Data Science Resume.docx
+++ b/19-resume/tommy github readme/tommy Data Science Resume.docx
@@ -217,64 +217,17 @@
       <w:hyperlink xmlns:r="http://schemas.openxmlformats.org/officeDocument/2006/relationships" r:id="docRId1">
         <w:r>
           <w:rPr>
-            <w:rFonts w:ascii="Calibri" w:hAnsi="Calibri" w:cs="Calibri" w:eastAsia="Calibri"/>
-            <w:color w:val="0000FF"/>
+            <w:rFonts w:ascii="Century Gothic" w:hAnsi="Century Gothic" w:cs="Century Gothic" w:eastAsia="Century Gothic"/>
+            <w:color w:val="000000"/>
             <w:spacing w:val="0"/>
             <w:position w:val="0"/>
             <w:sz w:val="21"/>
             <w:u w:val="single"/>
             <w:shd w:fill="auto" w:val="clear"/>
           </w:rPr>
-          <w:t xml:space="preserve">https:</w:t>
-        </w:r>
-        <w:r>
-          <w:rPr>
-            <w:rFonts w:ascii="Calibri" w:hAnsi="Calibri" w:cs="Calibri" w:eastAsia="Calibri"/>
-            <w:color w:val="0000FF"/>
-            <w:spacing w:val="0"/>
-            <w:position w:val="0"/>
-            <w:sz w:val="21"/>
-            <w:u w:val="single"/>
-            <w:shd w:fill="auto" w:val="clear"/>
-          </w:rPr>
-          <w:t xml:space="preserve"> HYPERLINK "https://www.linkedin.com/in/ahmet-ar%C4%B1"</w:t>
-        </w:r>
-        <w:r>
-          <w:rPr>
-            <w:rFonts w:ascii="Calibri" w:hAnsi="Calibri" w:cs="Calibri" w:eastAsia="Calibri"/>
-            <w:color w:val="0000FF"/>
-            <w:spacing w:val="0"/>
-            <w:position w:val="0"/>
-            <w:sz w:val="21"/>
-            <w:u w:val="single"/>
-            <w:shd w:fill="auto" w:val="clear"/>
-          </w:rPr>
-          <w:t xml:space="preserve">//www.linkedin.com/in/tommy-happy/</w:t>
+          <w:t xml:space="preserve">https://www.linkedin.com/in/tommy-happy/</w:t>
         </w:r>
       </w:hyperlink>
-      <w:r>
-        <w:rPr>
-          <w:rFonts w:ascii="Calibri" w:hAnsi="Calibri" w:cs="Calibri" w:eastAsia="Calibri"/>
-          <w:color w:val="000000"/>
-          <w:spacing w:val="0"/>
-          <w:position w:val="0"/>
-          <w:sz w:val="21"/>
-          <w:shd w:fill="auto" w:val="clear"/>
-        </w:rPr>
-        <w:t xml:space="preserve">  </w:t>
-      </w:r>
-      <w:r>
-        <w:rPr>
-          <w:rFonts w:ascii="Calibri" w:hAnsi="Calibri" w:cs="Calibri" w:eastAsia="Calibri"/>
-          <w:color w:val="0000FF"/>
-          <w:spacing w:val="0"/>
-          <w:position w:val="0"/>
-          <w:sz w:val="22"/>
-          <w:u w:val="single"/>
-          <w:shd w:fill="auto" w:val="clear"/>
-        </w:rPr>
-        <w:t xml:space="preserve">github.com/Tommyhappy01</w:t>
-      </w:r>
     </w:p>
     <w:p>
       <w:pPr>
@@ -819,29 +772,7 @@
           <w:sz w:val="22"/>
           <w:shd w:fill="auto" w:val="clear"/>
         </w:rPr>
-        <w:t xml:space="preserve">                                                    </w:t>
-      </w:r>
-      <w:r>
-        <w:rPr>
-          <w:rFonts w:ascii="Calibri" w:hAnsi="Calibri" w:cs="Calibri" w:eastAsia="Calibri"/>
-          <w:color w:val="000000"/>
-          <w:spacing w:val="0"/>
-          <w:position w:val="0"/>
-          <w:sz w:val="22"/>
-          <w:shd w:fill="auto" w:val="clear"/>
-        </w:rPr>
-        <w:t xml:space="preserve">   </w:t>
-      </w:r>
-      <w:r>
-        <w:rPr>
-          <w:rFonts w:ascii="Calibri" w:hAnsi="Calibri" w:cs="Calibri" w:eastAsia="Calibri"/>
-          <w:color w:val="000000"/>
-          <w:spacing w:val="0"/>
-          <w:position w:val="0"/>
-          <w:sz w:val="22"/>
-          <w:shd w:fill="auto" w:val="clear"/>
-        </w:rPr>
-        <w:t xml:space="preserve">August-2003 - July 2005</w:t>
+        <w:t xml:space="preserve">                                                       August-2003 - July 2005</w:t>
       </w:r>
     </w:p>
     <w:p>
@@ -2971,29 +2902,7 @@
         <w:tab/>
         <w:tab/>
         <w:tab/>
-        <w:t xml:space="preserve">             </w:t>
-      </w:r>
-      <w:r>
-        <w:rPr>
-          <w:rFonts w:ascii="Calibri" w:hAnsi="Calibri" w:cs="Calibri" w:eastAsia="Calibri"/>
-          <w:color w:val="000000"/>
-          <w:spacing w:val="0"/>
-          <w:position w:val="0"/>
-          <w:sz w:val="22"/>
-          <w:shd w:fill="auto" w:val="clear"/>
-        </w:rPr>
-        <w:t xml:space="preserve">             </w:t>
-      </w:r>
-      <w:r>
-        <w:rPr>
-          <w:rFonts w:ascii="Calibri" w:hAnsi="Calibri" w:cs="Calibri" w:eastAsia="Calibri"/>
-          <w:color w:val="000000"/>
-          <w:spacing w:val="0"/>
-          <w:position w:val="0"/>
-          <w:sz w:val="22"/>
-          <w:shd w:fill="auto" w:val="clear"/>
-        </w:rPr>
-        <w:t xml:space="preserve">  August 2001- June 2006         </w:t>
+        <w:t xml:space="preserve">                            August 2001- June 2006         </w:t>
       </w:r>
     </w:p>
     <w:p>
@@ -3096,28 +3005,7 @@
         <w:tab/>
         <w:tab/>
         <w:tab/>
-      </w:r>
-      <w:r>
-        <w:rPr>
-          <w:rFonts w:ascii="Calibri" w:hAnsi="Calibri" w:cs="Calibri" w:eastAsia="Calibri"/>
-          <w:color w:val="000000"/>
-          <w:spacing w:val="0"/>
-          <w:position w:val="0"/>
-          <w:sz w:val="22"/>
-          <w:shd w:fill="auto" w:val="clear"/>
-        </w:rPr>
-        <w:t xml:space="preserve">            </w:t>
-      </w:r>
-      <w:r>
-        <w:rPr>
-          <w:rFonts w:ascii="Calibri" w:hAnsi="Calibri" w:cs="Calibri" w:eastAsia="Calibri"/>
-          <w:color w:val="000000"/>
-          <w:spacing w:val="0"/>
-          <w:position w:val="0"/>
-          <w:sz w:val="22"/>
-          <w:shd w:fill="auto" w:val="clear"/>
-        </w:rPr>
-        <w:t xml:space="preserve">August 1999- September 2000      </w:t>
+        <w:t xml:space="preserve">            August 1999- September 2000      </w:t>
       </w:r>
     </w:p>
     <w:p>
@@ -3160,28 +3048,7 @@
         <w:tab/>
         <w:tab/>
         <w:tab/>
-      </w:r>
-      <w:r>
-        <w:rPr>
-          <w:rFonts w:ascii="Calibri" w:hAnsi="Calibri" w:cs="Calibri" w:eastAsia="Calibri"/>
-          <w:color w:val="000000"/>
-          <w:spacing w:val="0"/>
-          <w:position w:val="0"/>
-          <w:sz w:val="22"/>
-          <w:shd w:fill="auto" w:val="clear"/>
-        </w:rPr>
-        <w:t xml:space="preserve">           </w:t>
-      </w:r>
-      <w:r>
-        <w:rPr>
-          <w:rFonts w:ascii="Calibri" w:hAnsi="Calibri" w:cs="Calibri" w:eastAsia="Calibri"/>
-          <w:color w:val="000000"/>
-          <w:spacing w:val="0"/>
-          <w:position w:val="0"/>
-          <w:sz w:val="22"/>
-          <w:shd w:fill="auto" w:val="clear"/>
-        </w:rPr>
-        <w:t xml:space="preserve">August 2009- September 2010       </w:t>
+        <w:t xml:space="preserve">           August 2009- September 2010       </w:t>
       </w:r>
     </w:p>
     <w:p>
